--- a/DAW/Tema 2/2.3.1.-Desarrollo Web con JSP y Servlets.docx
+++ b/DAW/Tema 2/2.3.1.-Desarrollo Web con JSP y Servlets.docx
@@ -615,8 +615,6 @@
           <w:lang w:eastAsia="es-ES"/>
         </w:rPr>
       </w:pPr>
-      <w:bookmarkStart w:id="0" w:name="_GoBack"/>
-      <w:bookmarkEnd w:id="0"/>
       <w:r>
         <w:rPr>
           <w:rFonts w:ascii="Arial" w:eastAsia="Times New Roman" w:hAnsi="Arial" w:cs="Arial"/>
@@ -3079,8 +3077,10 @@
           <w:sz w:val="20"/>
           <w:szCs w:val="20"/>
         </w:rPr>
-        <w:t>GlassFish</w:t>
-      </w:r>
+        <w:t>Tomcat</w:t>
+      </w:r>
+      <w:bookmarkStart w:id="0" w:name="_GoBack"/>
+      <w:bookmarkEnd w:id="0"/>
       <w:r>
         <w:rPr>
           <w:rFonts w:ascii="Segoe UI" w:hAnsi="Segoe UI" w:cs="Segoe UI"/>
@@ -10063,7 +10063,7 @@
                               <w:sz w:val="28"/>
                               <w:szCs w:val="28"/>
                             </w:rPr>
-                            <w:t>2</w:t>
+                            <w:t>4</w:t>
                           </w:r>
                           <w:r>
                             <w:rPr>
@@ -10139,7 +10139,7 @@
                         <w:sz w:val="28"/>
                         <w:szCs w:val="28"/>
                       </w:rPr>
-                      <w:t>2</w:t>
+                      <w:t>4</w:t>
                     </w:r>
                     <w:r>
                       <w:rPr>
